--- a/电子病历病人信息分类设计方案.docx
+++ b/电子病历病人信息分类设计方案.docx
@@ -137,8 +137,16 @@
               <w:rPr>
                 <w:rFonts w:hint="eastAsia"/>
               </w:rPr>
-              <w:t>患者信息的标识，全表唯一</w:t>
-            </w:r>
+              <w:t>患者信息的标识，</w:t>
+            </w:r>
+            <w:proofErr w:type="gramStart"/>
+            <w:r>
+              <w:rPr>
+                <w:rFonts w:hint="eastAsia"/>
+              </w:rPr>
+              <w:t>全表唯一</w:t>
+            </w:r>
+            <w:proofErr w:type="gramEnd"/>
           </w:p>
         </w:tc>
       </w:tr>
@@ -648,9 +656,6 @@
           <w:p>
             <w:pPr>
               <w:jc w:val="center"/>
-              <w:rPr>
-                <w:rFonts w:hint="eastAsia"/>
-              </w:rPr>
             </w:pPr>
             <w:r>
               <w:rPr>
@@ -699,9 +704,6 @@
           <w:p>
             <w:pPr>
               <w:jc w:val="center"/>
-              <w:rPr>
-                <w:rFonts w:hint="eastAsia"/>
-              </w:rPr>
             </w:pPr>
             <w:r>
               <w:rPr>
@@ -718,9 +720,6 @@
           <w:p>
             <w:pPr>
               <w:jc w:val="center"/>
-              <w:rPr>
-                <w:rFonts w:hint="eastAsia"/>
-              </w:rPr>
             </w:pPr>
             <w:r>
               <w:rPr>
@@ -737,9 +736,6 @@
           <w:p>
             <w:pPr>
               <w:jc w:val="center"/>
-              <w:rPr>
-                <w:rFonts w:hint="eastAsia"/>
-              </w:rPr>
             </w:pPr>
             <w:r>
               <w:rPr>
@@ -747,8 +743,6 @@
               </w:rPr>
               <w:t>存放患者头像照片地址</w:t>
             </w:r>
-            <w:bookmarkStart w:id="0" w:name="_GoBack"/>
-            <w:bookmarkEnd w:id="0"/>
           </w:p>
         </w:tc>
       </w:tr>
@@ -757,6 +751,14 @@
       <w:pPr>
         <w:jc w:val="center"/>
       </w:pPr>
+      <w:r>
+        <w:rPr>
+          <w:rFonts w:hint="eastAsia"/>
+        </w:rPr>
+        <w:t xml:space="preserve"> </w:t>
+      </w:r>
+      <w:bookmarkStart w:id="0" w:name="_GoBack"/>
+      <w:bookmarkEnd w:id="0"/>
     </w:p>
     <w:p>
       <w:pPr>
@@ -924,8 +926,16 @@
               <w:rPr>
                 <w:rFonts w:hint="eastAsia"/>
               </w:rPr>
-              <w:t>住院信息标识，全表唯一</w:t>
-            </w:r>
+              <w:t>住院信息标识，</w:t>
+            </w:r>
+            <w:proofErr w:type="gramStart"/>
+            <w:r>
+              <w:rPr>
+                <w:rFonts w:hint="eastAsia"/>
+              </w:rPr>
+              <w:t>全表唯一</w:t>
+            </w:r>
+            <w:proofErr w:type="gramEnd"/>
           </w:p>
         </w:tc>
       </w:tr>
@@ -1058,6 +1068,62 @@
               <w:rPr>
                 <w:rFonts w:hint="eastAsia"/>
               </w:rPr>
+              <w:t>CHAR(1)</w:t>
+            </w:r>
+          </w:p>
+        </w:tc>
+        <w:tc>
+          <w:tcPr>
+            <w:tcW w:w="2841" w:type="dxa"/>
+          </w:tcPr>
+          <w:p>
+            <w:pPr>
+              <w:jc w:val="center"/>
+            </w:pPr>
+            <w:r>
+              <w:rPr>
+                <w:rFonts w:hint="eastAsia"/>
+              </w:rPr>
+              <w:t>一个字母代表的</w:t>
+            </w:r>
+            <w:r>
+              <w:rPr>
+                <w:rFonts w:hint="eastAsia"/>
+              </w:rPr>
+              <w:t>诊断信息</w:t>
+            </w:r>
+          </w:p>
+        </w:tc>
+      </w:tr>
+      <w:tr>
+        <w:tc>
+          <w:tcPr>
+            <w:tcW w:w="2840" w:type="dxa"/>
+          </w:tcPr>
+          <w:p>
+            <w:pPr>
+              <w:jc w:val="center"/>
+            </w:pPr>
+            <w:r>
+              <w:rPr>
+                <w:rFonts w:hint="eastAsia"/>
+              </w:rPr>
+              <w:t>PLACE</w:t>
+            </w:r>
+          </w:p>
+        </w:tc>
+        <w:tc>
+          <w:tcPr>
+            <w:tcW w:w="2841" w:type="dxa"/>
+          </w:tcPr>
+          <w:p>
+            <w:pPr>
+              <w:jc w:val="center"/>
+            </w:pPr>
+            <w:r>
+              <w:rPr>
+                <w:rFonts w:hint="eastAsia"/>
+              </w:rPr>
               <w:t>VARCHAR(50)</w:t>
             </w:r>
           </w:p>
@@ -1074,7 +1140,7 @@
               <w:rPr>
                 <w:rFonts w:hint="eastAsia"/>
               </w:rPr>
-              <w:t>诊断信息</w:t>
+              <w:t>事发地点</w:t>
             </w:r>
           </w:p>
         </w:tc>
@@ -1092,7 +1158,357 @@
               <w:rPr>
                 <w:rFonts w:hint="eastAsia"/>
               </w:rPr>
-              <w:t>PLACE</w:t>
+              <w:t>DAN_LEVEL</w:t>
+            </w:r>
+          </w:p>
+        </w:tc>
+        <w:tc>
+          <w:tcPr>
+            <w:tcW w:w="2841" w:type="dxa"/>
+          </w:tcPr>
+          <w:p>
+            <w:pPr>
+              <w:jc w:val="center"/>
+            </w:pPr>
+            <w:r>
+              <w:rPr>
+                <w:rFonts w:hint="eastAsia"/>
+              </w:rPr>
+              <w:t>INT</w:t>
+            </w:r>
+          </w:p>
+        </w:tc>
+        <w:tc>
+          <w:tcPr>
+            <w:tcW w:w="2841" w:type="dxa"/>
+          </w:tcPr>
+          <w:p>
+            <w:pPr>
+              <w:jc w:val="center"/>
+            </w:pPr>
+            <w:r>
+              <w:rPr>
+                <w:rFonts w:hint="eastAsia"/>
+              </w:rPr>
+              <w:t>危险等级</w:t>
+            </w:r>
+          </w:p>
+        </w:tc>
+      </w:tr>
+      <w:tr>
+        <w:tc>
+          <w:tcPr>
+            <w:tcW w:w="2840" w:type="dxa"/>
+          </w:tcPr>
+          <w:p>
+            <w:pPr>
+              <w:jc w:val="center"/>
+            </w:pPr>
+            <w:r>
+              <w:rPr>
+                <w:rFonts w:hint="eastAsia"/>
+              </w:rPr>
+              <w:t>DAN_DESC</w:t>
+            </w:r>
+          </w:p>
+        </w:tc>
+        <w:tc>
+          <w:tcPr>
+            <w:tcW w:w="2841" w:type="dxa"/>
+          </w:tcPr>
+          <w:p>
+            <w:pPr>
+              <w:jc w:val="center"/>
+            </w:pPr>
+            <w:r>
+              <w:rPr>
+                <w:rFonts w:hint="eastAsia"/>
+              </w:rPr>
+              <w:t>CHAR(50)</w:t>
+            </w:r>
+          </w:p>
+        </w:tc>
+        <w:tc>
+          <w:tcPr>
+            <w:tcW w:w="2841" w:type="dxa"/>
+          </w:tcPr>
+          <w:p>
+            <w:pPr>
+              <w:jc w:val="center"/>
+            </w:pPr>
+            <w:r>
+              <w:rPr>
+                <w:rFonts w:hint="eastAsia"/>
+              </w:rPr>
+              <w:t>危险行为描述</w:t>
+            </w:r>
+          </w:p>
+        </w:tc>
+      </w:tr>
+      <w:tr>
+        <w:tc>
+          <w:tcPr>
+            <w:tcW w:w="2840" w:type="dxa"/>
+          </w:tcPr>
+          <w:p>
+            <w:pPr>
+              <w:jc w:val="center"/>
+            </w:pPr>
+            <w:r>
+              <w:rPr>
+                <w:rFonts w:hint="eastAsia"/>
+              </w:rPr>
+              <w:t>CURE_METH</w:t>
+            </w:r>
+          </w:p>
+        </w:tc>
+        <w:tc>
+          <w:tcPr>
+            <w:tcW w:w="2841" w:type="dxa"/>
+          </w:tcPr>
+          <w:p>
+            <w:pPr>
+              <w:jc w:val="center"/>
+            </w:pPr>
+            <w:r>
+              <w:rPr>
+                <w:rFonts w:hint="eastAsia"/>
+              </w:rPr>
+              <w:t>CHAR(1)</w:t>
+            </w:r>
+          </w:p>
+        </w:tc>
+        <w:tc>
+          <w:tcPr>
+            <w:tcW w:w="2841" w:type="dxa"/>
+          </w:tcPr>
+          <w:p>
+            <w:pPr>
+              <w:jc w:val="center"/>
+            </w:pPr>
+            <w:r>
+              <w:rPr>
+                <w:rFonts w:hint="eastAsia"/>
+              </w:rPr>
+              <w:t>一个字母代表的</w:t>
+            </w:r>
+            <w:r>
+              <w:rPr>
+                <w:rFonts w:hint="eastAsia"/>
+              </w:rPr>
+              <w:t>治疗方案</w:t>
+            </w:r>
+          </w:p>
+        </w:tc>
+      </w:tr>
+      <w:tr>
+        <w:tc>
+          <w:tcPr>
+            <w:tcW w:w="2840" w:type="dxa"/>
+          </w:tcPr>
+          <w:p>
+            <w:pPr>
+              <w:jc w:val="center"/>
+            </w:pPr>
+            <w:r>
+              <w:rPr>
+                <w:rFonts w:hint="eastAsia"/>
+              </w:rPr>
+              <w:t>IN_PANSS</w:t>
+            </w:r>
+          </w:p>
+        </w:tc>
+        <w:tc>
+          <w:tcPr>
+            <w:tcW w:w="2841" w:type="dxa"/>
+          </w:tcPr>
+          <w:p>
+            <w:pPr>
+              <w:jc w:val="center"/>
+            </w:pPr>
+            <w:r>
+              <w:rPr>
+                <w:rFonts w:hint="eastAsia"/>
+              </w:rPr>
+              <w:t>DOUBLE</w:t>
+            </w:r>
+          </w:p>
+        </w:tc>
+        <w:tc>
+          <w:tcPr>
+            <w:tcW w:w="2841" w:type="dxa"/>
+          </w:tcPr>
+          <w:p>
+            <w:pPr>
+              <w:jc w:val="center"/>
+            </w:pPr>
+            <w:r>
+              <w:rPr>
+                <w:rFonts w:hint="eastAsia"/>
+              </w:rPr>
+              <w:t>入院</w:t>
+            </w:r>
+            <w:r>
+              <w:rPr>
+                <w:rFonts w:hint="eastAsia"/>
+              </w:rPr>
+              <w:t>PANSS</w:t>
+            </w:r>
+          </w:p>
+        </w:tc>
+      </w:tr>
+      <w:tr>
+        <w:tc>
+          <w:tcPr>
+            <w:tcW w:w="2840" w:type="dxa"/>
+          </w:tcPr>
+          <w:p>
+            <w:pPr>
+              <w:jc w:val="center"/>
+            </w:pPr>
+          </w:p>
+        </w:tc>
+        <w:tc>
+          <w:tcPr>
+            <w:tcW w:w="2841" w:type="dxa"/>
+          </w:tcPr>
+          <w:p>
+            <w:pPr>
+              <w:jc w:val="center"/>
+            </w:pPr>
+          </w:p>
+        </w:tc>
+        <w:tc>
+          <w:tcPr>
+            <w:tcW w:w="2841" w:type="dxa"/>
+          </w:tcPr>
+          <w:p>
+            <w:pPr>
+              <w:jc w:val="center"/>
+            </w:pPr>
+          </w:p>
+        </w:tc>
+      </w:tr>
+      <w:tr>
+        <w:tc>
+          <w:tcPr>
+            <w:tcW w:w="2840" w:type="dxa"/>
+          </w:tcPr>
+          <w:p>
+            <w:pPr>
+              <w:jc w:val="center"/>
+            </w:pPr>
+            <w:r>
+              <w:rPr>
+                <w:rFonts w:hint="eastAsia"/>
+              </w:rPr>
+              <w:t>OUT_DATE</w:t>
+            </w:r>
+          </w:p>
+        </w:tc>
+        <w:tc>
+          <w:tcPr>
+            <w:tcW w:w="2841" w:type="dxa"/>
+          </w:tcPr>
+          <w:p>
+            <w:pPr>
+              <w:jc w:val="center"/>
+            </w:pPr>
+            <w:r>
+              <w:rPr>
+                <w:rFonts w:hint="eastAsia"/>
+              </w:rPr>
+              <w:t>DATE</w:t>
+            </w:r>
+          </w:p>
+        </w:tc>
+        <w:tc>
+          <w:tcPr>
+            <w:tcW w:w="2841" w:type="dxa"/>
+          </w:tcPr>
+          <w:p>
+            <w:pPr>
+              <w:jc w:val="center"/>
+            </w:pPr>
+            <w:r>
+              <w:rPr>
+                <w:rFonts w:hint="eastAsia"/>
+              </w:rPr>
+              <w:t>出院时间</w:t>
+            </w:r>
+          </w:p>
+        </w:tc>
+      </w:tr>
+      <w:tr>
+        <w:tc>
+          <w:tcPr>
+            <w:tcW w:w="2840" w:type="dxa"/>
+          </w:tcPr>
+          <w:p>
+            <w:pPr>
+              <w:jc w:val="center"/>
+            </w:pPr>
+            <w:r>
+              <w:rPr>
+                <w:rFonts w:hint="eastAsia"/>
+              </w:rPr>
+              <w:t>OUT_PANSS</w:t>
+            </w:r>
+          </w:p>
+        </w:tc>
+        <w:tc>
+          <w:tcPr>
+            <w:tcW w:w="2841" w:type="dxa"/>
+          </w:tcPr>
+          <w:p>
+            <w:pPr>
+              <w:jc w:val="center"/>
+            </w:pPr>
+            <w:r>
+              <w:rPr>
+                <w:rFonts w:hint="eastAsia"/>
+              </w:rPr>
+              <w:t>DOUBLE</w:t>
+            </w:r>
+          </w:p>
+        </w:tc>
+        <w:tc>
+          <w:tcPr>
+            <w:tcW w:w="2841" w:type="dxa"/>
+          </w:tcPr>
+          <w:p>
+            <w:pPr>
+              <w:jc w:val="center"/>
+            </w:pPr>
+            <w:r>
+              <w:rPr>
+                <w:rFonts w:hint="eastAsia"/>
+              </w:rPr>
+              <w:t>出院</w:t>
+            </w:r>
+            <w:r>
+              <w:rPr>
+                <w:rFonts w:hint="eastAsia"/>
+              </w:rPr>
+              <w:t>PANSS</w:t>
+            </w:r>
+          </w:p>
+        </w:tc>
+      </w:tr>
+      <w:tr>
+        <w:tc>
+          <w:tcPr>
+            <w:tcW w:w="2840" w:type="dxa"/>
+          </w:tcPr>
+          <w:p>
+            <w:pPr>
+              <w:jc w:val="center"/>
+            </w:pPr>
+            <w:r>
+              <w:rPr>
+                <w:rFonts w:hint="eastAsia"/>
+              </w:rPr>
+              <w:t>WTGO</w:t>
             </w:r>
           </w:p>
         </w:tc>
@@ -1124,7 +1540,7 @@
               <w:rPr>
                 <w:rFonts w:hint="eastAsia"/>
               </w:rPr>
-              <w:t>事发地点</w:t>
+              <w:t>患者去向</w:t>
             </w:r>
           </w:p>
         </w:tc>
@@ -1142,7 +1558,7 @@
               <w:rPr>
                 <w:rFonts w:hint="eastAsia"/>
               </w:rPr>
-              <w:t>DAN_LEVEL</w:t>
+              <w:t>MED_STU</w:t>
             </w:r>
           </w:p>
         </w:tc>
@@ -1174,460 +1590,7 @@
               <w:rPr>
                 <w:rFonts w:hint="eastAsia"/>
               </w:rPr>
-              <w:t>危险等级</w:t>
-            </w:r>
-          </w:p>
-        </w:tc>
-      </w:tr>
-      <w:tr>
-        <w:tc>
-          <w:tcPr>
-            <w:tcW w:w="2840" w:type="dxa"/>
-          </w:tcPr>
-          <w:p>
-            <w:pPr>
-              <w:jc w:val="center"/>
-            </w:pPr>
-            <w:r>
-              <w:rPr>
-                <w:rFonts w:hint="eastAsia"/>
-              </w:rPr>
-              <w:t>DAN_DESC</w:t>
-            </w:r>
-          </w:p>
-        </w:tc>
-        <w:tc>
-          <w:tcPr>
-            <w:tcW w:w="2841" w:type="dxa"/>
-          </w:tcPr>
-          <w:p>
-            <w:pPr>
-              <w:jc w:val="center"/>
-            </w:pPr>
-            <w:r>
-              <w:rPr>
-                <w:rFonts w:hint="eastAsia"/>
-              </w:rPr>
-              <w:t>VARCHAR(50)</w:t>
-            </w:r>
-          </w:p>
-        </w:tc>
-        <w:tc>
-          <w:tcPr>
-            <w:tcW w:w="2841" w:type="dxa"/>
-          </w:tcPr>
-          <w:p>
-            <w:pPr>
-              <w:jc w:val="center"/>
-            </w:pPr>
-            <w:r>
-              <w:rPr>
-                <w:rFonts w:hint="eastAsia"/>
-              </w:rPr>
-              <w:t>危险行为描述</w:t>
-            </w:r>
-          </w:p>
-        </w:tc>
-      </w:tr>
-      <w:tr>
-        <w:tc>
-          <w:tcPr>
-            <w:tcW w:w="2840" w:type="dxa"/>
-          </w:tcPr>
-          <w:p>
-            <w:pPr>
-              <w:jc w:val="center"/>
-            </w:pPr>
-            <w:r>
-              <w:rPr>
-                <w:rFonts w:hint="eastAsia"/>
-              </w:rPr>
-              <w:t>CURE_METH</w:t>
-            </w:r>
-          </w:p>
-        </w:tc>
-        <w:tc>
-          <w:tcPr>
-            <w:tcW w:w="2841" w:type="dxa"/>
-          </w:tcPr>
-          <w:p>
-            <w:pPr>
-              <w:jc w:val="center"/>
-            </w:pPr>
-            <w:r>
-              <w:rPr>
-                <w:rFonts w:hint="eastAsia"/>
-              </w:rPr>
-              <w:t>VARCHAR(50)</w:t>
-            </w:r>
-          </w:p>
-        </w:tc>
-        <w:tc>
-          <w:tcPr>
-            <w:tcW w:w="2841" w:type="dxa"/>
-          </w:tcPr>
-          <w:p>
-            <w:pPr>
-              <w:jc w:val="center"/>
-            </w:pPr>
-            <w:r>
-              <w:rPr>
-                <w:rFonts w:hint="eastAsia"/>
-              </w:rPr>
-              <w:t>治疗方案</w:t>
-            </w:r>
-          </w:p>
-        </w:tc>
-      </w:tr>
-      <w:tr>
-        <w:tc>
-          <w:tcPr>
-            <w:tcW w:w="2840" w:type="dxa"/>
-          </w:tcPr>
-          <w:p>
-            <w:pPr>
-              <w:jc w:val="center"/>
-            </w:pPr>
-            <w:r>
-              <w:rPr>
-                <w:rFonts w:hint="eastAsia"/>
-              </w:rPr>
-              <w:t>IN_PANSS</w:t>
-            </w:r>
-          </w:p>
-        </w:tc>
-        <w:tc>
-          <w:tcPr>
-            <w:tcW w:w="2841" w:type="dxa"/>
-          </w:tcPr>
-          <w:p>
-            <w:pPr>
-              <w:jc w:val="center"/>
-            </w:pPr>
-            <w:r>
-              <w:rPr>
-                <w:rFonts w:hint="eastAsia"/>
-              </w:rPr>
-              <w:t>DOUBLE</w:t>
-            </w:r>
-          </w:p>
-        </w:tc>
-        <w:tc>
-          <w:tcPr>
-            <w:tcW w:w="2841" w:type="dxa"/>
-          </w:tcPr>
-          <w:p>
-            <w:pPr>
-              <w:jc w:val="center"/>
-            </w:pPr>
-            <w:r>
-              <w:rPr>
-                <w:rFonts w:hint="eastAsia"/>
-              </w:rPr>
-              <w:t>入院</w:t>
-            </w:r>
-            <w:r>
-              <w:rPr>
-                <w:rFonts w:hint="eastAsia"/>
-              </w:rPr>
-              <w:t>PANSS</w:t>
-            </w:r>
-          </w:p>
-        </w:tc>
-      </w:tr>
-      <w:tr>
-        <w:tc>
-          <w:tcPr>
-            <w:tcW w:w="2840" w:type="dxa"/>
-          </w:tcPr>
-          <w:p>
-            <w:pPr>
-              <w:jc w:val="center"/>
-            </w:pPr>
-          </w:p>
-        </w:tc>
-        <w:tc>
-          <w:tcPr>
-            <w:tcW w:w="2841" w:type="dxa"/>
-          </w:tcPr>
-          <w:p>
-            <w:pPr>
-              <w:jc w:val="center"/>
-            </w:pPr>
-          </w:p>
-        </w:tc>
-        <w:tc>
-          <w:tcPr>
-            <w:tcW w:w="2841" w:type="dxa"/>
-          </w:tcPr>
-          <w:p>
-            <w:pPr>
-              <w:jc w:val="center"/>
-            </w:pPr>
-          </w:p>
-        </w:tc>
-      </w:tr>
-      <w:tr>
-        <w:tc>
-          <w:tcPr>
-            <w:tcW w:w="2840" w:type="dxa"/>
-          </w:tcPr>
-          <w:p>
-            <w:pPr>
-              <w:jc w:val="center"/>
-            </w:pPr>
-            <w:r>
-              <w:rPr>
-                <w:rFonts w:hint="eastAsia"/>
-              </w:rPr>
-              <w:t>OUT_DATE</w:t>
-            </w:r>
-          </w:p>
-        </w:tc>
-        <w:tc>
-          <w:tcPr>
-            <w:tcW w:w="2841" w:type="dxa"/>
-          </w:tcPr>
-          <w:p>
-            <w:pPr>
-              <w:jc w:val="center"/>
-            </w:pPr>
-            <w:r>
-              <w:rPr>
-                <w:rFonts w:hint="eastAsia"/>
-              </w:rPr>
-              <w:t>DATE</w:t>
-            </w:r>
-          </w:p>
-        </w:tc>
-        <w:tc>
-          <w:tcPr>
-            <w:tcW w:w="2841" w:type="dxa"/>
-          </w:tcPr>
-          <w:p>
-            <w:pPr>
-              <w:jc w:val="center"/>
-            </w:pPr>
-            <w:r>
-              <w:rPr>
-                <w:rFonts w:hint="eastAsia"/>
-              </w:rPr>
-              <w:t>出院时间</w:t>
-            </w:r>
-          </w:p>
-        </w:tc>
-      </w:tr>
-      <w:tr>
-        <w:tc>
-          <w:tcPr>
-            <w:tcW w:w="2840" w:type="dxa"/>
-          </w:tcPr>
-          <w:p>
-            <w:pPr>
-              <w:jc w:val="center"/>
-            </w:pPr>
-            <w:r>
-              <w:rPr>
-                <w:rFonts w:hint="eastAsia"/>
-              </w:rPr>
-              <w:t>OUT_PANSS</w:t>
-            </w:r>
-          </w:p>
-        </w:tc>
-        <w:tc>
-          <w:tcPr>
-            <w:tcW w:w="2841" w:type="dxa"/>
-          </w:tcPr>
-          <w:p>
-            <w:pPr>
-              <w:jc w:val="center"/>
-            </w:pPr>
-            <w:r>
-              <w:rPr>
-                <w:rFonts w:hint="eastAsia"/>
-              </w:rPr>
-              <w:t>DOUBLE</w:t>
-            </w:r>
-          </w:p>
-        </w:tc>
-        <w:tc>
-          <w:tcPr>
-            <w:tcW w:w="2841" w:type="dxa"/>
-          </w:tcPr>
-          <w:p>
-            <w:pPr>
-              <w:jc w:val="center"/>
-            </w:pPr>
-            <w:r>
-              <w:rPr>
-                <w:rFonts w:hint="eastAsia"/>
-              </w:rPr>
-              <w:t>出院</w:t>
-            </w:r>
-            <w:r>
-              <w:rPr>
-                <w:rFonts w:hint="eastAsia"/>
-              </w:rPr>
-              <w:t>PANSS</w:t>
-            </w:r>
-          </w:p>
-        </w:tc>
-      </w:tr>
-      <w:tr>
-        <w:tc>
-          <w:tcPr>
-            <w:tcW w:w="2840" w:type="dxa"/>
-          </w:tcPr>
-          <w:p>
-            <w:pPr>
-              <w:jc w:val="center"/>
-            </w:pPr>
-            <w:r>
-              <w:rPr>
-                <w:rFonts w:hint="eastAsia"/>
-              </w:rPr>
-              <w:t>WTGO</w:t>
-            </w:r>
-          </w:p>
-        </w:tc>
-        <w:tc>
-          <w:tcPr>
-            <w:tcW w:w="2841" w:type="dxa"/>
-          </w:tcPr>
-          <w:p>
-            <w:pPr>
-              <w:jc w:val="center"/>
-            </w:pPr>
-            <w:r>
-              <w:rPr>
-                <w:rFonts w:hint="eastAsia"/>
-              </w:rPr>
-              <w:t>VARCHAR(50)</w:t>
-            </w:r>
-          </w:p>
-        </w:tc>
-        <w:tc>
-          <w:tcPr>
-            <w:tcW w:w="2841" w:type="dxa"/>
-          </w:tcPr>
-          <w:p>
-            <w:pPr>
-              <w:jc w:val="center"/>
-            </w:pPr>
-            <w:r>
-              <w:rPr>
-                <w:rFonts w:hint="eastAsia"/>
-              </w:rPr>
-              <w:t>患者去向</w:t>
-            </w:r>
-          </w:p>
-        </w:tc>
-      </w:tr>
-      <w:tr>
-        <w:tc>
-          <w:tcPr>
-            <w:tcW w:w="2840" w:type="dxa"/>
-          </w:tcPr>
-          <w:p>
-            <w:pPr>
-              <w:jc w:val="center"/>
-            </w:pPr>
-            <w:r>
-              <w:rPr>
-                <w:rFonts w:hint="eastAsia"/>
-              </w:rPr>
-              <w:t>MED_STU</w:t>
-            </w:r>
-          </w:p>
-        </w:tc>
-        <w:tc>
-          <w:tcPr>
-            <w:tcW w:w="2841" w:type="dxa"/>
-          </w:tcPr>
-          <w:p>
-            <w:pPr>
-              <w:jc w:val="center"/>
-            </w:pPr>
-            <w:r>
-              <w:rPr>
-                <w:rFonts w:hint="eastAsia"/>
-              </w:rPr>
-              <w:t>INT</w:t>
-            </w:r>
-          </w:p>
-        </w:tc>
-        <w:tc>
-          <w:tcPr>
-            <w:tcW w:w="2841" w:type="dxa"/>
-          </w:tcPr>
-          <w:p>
-            <w:pPr>
-              <w:jc w:val="center"/>
-            </w:pPr>
-            <w:r>
-              <w:rPr>
-                <w:rFonts w:hint="eastAsia"/>
-              </w:rPr>
               <w:t>治疗状态（入院中，已出院）</w:t>
-            </w:r>
-          </w:p>
-        </w:tc>
-      </w:tr>
-      <w:tr>
-        <w:tc>
-          <w:tcPr>
-            <w:tcW w:w="2840" w:type="dxa"/>
-          </w:tcPr>
-          <w:p>
-            <w:pPr>
-              <w:jc w:val="center"/>
-              <w:rPr>
-                <w:rFonts w:hint="eastAsia"/>
-              </w:rPr>
-            </w:pPr>
-            <w:r>
-              <w:rPr>
-                <w:rFonts w:hint="eastAsia"/>
-              </w:rPr>
-              <w:t>MED_TABLE</w:t>
-            </w:r>
-          </w:p>
-        </w:tc>
-        <w:tc>
-          <w:tcPr>
-            <w:tcW w:w="2841" w:type="dxa"/>
-          </w:tcPr>
-          <w:p>
-            <w:pPr>
-              <w:jc w:val="center"/>
-              <w:rPr>
-                <w:rFonts w:hint="eastAsia"/>
-              </w:rPr>
-            </w:pPr>
-            <w:r>
-              <w:rPr>
-                <w:rFonts w:hint="eastAsia"/>
-              </w:rPr>
-              <w:t>VARCHAR(20)</w:t>
-            </w:r>
-          </w:p>
-        </w:tc>
-        <w:tc>
-          <w:tcPr>
-            <w:tcW w:w="2841" w:type="dxa"/>
-          </w:tcPr>
-          <w:p>
-            <w:pPr>
-              <w:jc w:val="center"/>
-              <w:rPr>
-                <w:rFonts w:hint="eastAsia"/>
-              </w:rPr>
-            </w:pPr>
-            <w:r>
-              <w:rPr>
-                <w:rFonts w:hint="eastAsia"/>
-              </w:rPr>
-              <w:t>外键，指向用药表</w:t>
             </w:r>
           </w:p>
         </w:tc>
@@ -1646,6 +1609,44 @@
     </w:sectPr>
   </w:body>
 </w:document>
+</file>
+
+<file path=word/endnotes.xml><?xml version="1.0" encoding="utf-8"?>
+<w:endnotes xmlns:wpc="http://schemas.microsoft.com/office/word/2010/wordprocessingCanvas" xmlns:mc="http://schemas.openxmlformats.org/markup-compatibility/2006" xmlns:o="urn:schemas-microsoft-com:office:office" xmlns:r="http://schemas.openxmlformats.org/officeDocument/2006/relationships" xmlns:m="http://schemas.openxmlformats.org/officeDocument/2006/math" xmlns:v="urn:schemas-microsoft-com:vml" xmlns:wp14="http://schemas.microsoft.com/office/word/2010/wordprocessingDrawing" xmlns:wp="http://schemas.openxmlformats.org/drawingml/2006/wordprocessingDrawing" xmlns:w10="urn:schemas-microsoft-com:office:word" xmlns:w="http://schemas.openxmlformats.org/wordprocessingml/2006/main" xmlns:w14="http://schemas.microsoft.com/office/word/2010/wordml" xmlns:wpg="http://schemas.microsoft.com/office/word/2010/wordprocessingGroup" xmlns:wpi="http://schemas.microsoft.com/office/word/2010/wordprocessingInk" xmlns:wne="http://schemas.microsoft.com/office/word/2006/wordml" xmlns:wps="http://schemas.microsoft.com/office/word/2010/wordprocessingShape" mc:Ignorable="w14 wp14">
+  <w:endnote w:type="separator" w:id="-1">
+    <w:p>
+      <w:r>
+        <w:separator/>
+      </w:r>
+    </w:p>
+  </w:endnote>
+  <w:endnote w:type="continuationSeparator" w:id="0">
+    <w:p>
+      <w:r>
+        <w:continuationSeparator/>
+      </w:r>
+    </w:p>
+  </w:endnote>
+</w:endnotes>
+</file>
+
+<file path=word/footnotes.xml><?xml version="1.0" encoding="utf-8"?>
+<w:footnotes xmlns:wpc="http://schemas.microsoft.com/office/word/2010/wordprocessingCanvas" xmlns:mc="http://schemas.openxmlformats.org/markup-compatibility/2006" xmlns:o="urn:schemas-microsoft-com:office:office" xmlns:r="http://schemas.openxmlformats.org/officeDocument/2006/relationships" xmlns:m="http://schemas.openxmlformats.org/officeDocument/2006/math" xmlns:v="urn:schemas-microsoft-com:vml" xmlns:wp14="http://schemas.microsoft.com/office/word/2010/wordprocessingDrawing" xmlns:wp="http://schemas.openxmlformats.org/drawingml/2006/wordprocessingDrawing" xmlns:w10="urn:schemas-microsoft-com:office:word" xmlns:w="http://schemas.openxmlformats.org/wordprocessingml/2006/main" xmlns:w14="http://schemas.microsoft.com/office/word/2010/wordml" xmlns:wpg="http://schemas.microsoft.com/office/word/2010/wordprocessingGroup" xmlns:wpi="http://schemas.microsoft.com/office/word/2010/wordprocessingInk" xmlns:wne="http://schemas.microsoft.com/office/word/2006/wordml" xmlns:wps="http://schemas.microsoft.com/office/word/2010/wordprocessingShape" mc:Ignorable="w14 wp14">
+  <w:footnote w:type="separator" w:id="-1">
+    <w:p>
+      <w:r>
+        <w:separator/>
+      </w:r>
+    </w:p>
+  </w:footnote>
+  <w:footnote w:type="continuationSeparator" w:id="0">
+    <w:p>
+      <w:r>
+        <w:continuationSeparator/>
+      </w:r>
+    </w:p>
+  </w:footnote>
+</w:footnotes>
 </file>
 
 <file path=word/styles.xml><?xml version="1.0" encoding="utf-8"?>
@@ -1858,6 +1859,71 @@
         <w:right w:w="108" w:type="dxa"/>
       </w:tblCellMar>
     </w:tblPr>
+  </w:style>
+  <w:style w:type="paragraph" w:styleId="a4">
+    <w:name w:val="header"/>
+    <w:basedOn w:val="a"/>
+    <w:link w:val="Char"/>
+    <w:uiPriority w:val="99"/>
+    <w:unhideWhenUsed/>
+    <w:rsid w:val="00C76E8F"/>
+    <w:pPr>
+      <w:pBdr>
+        <w:bottom w:val="single" w:sz="6" w:space="1" w:color="auto"/>
+      </w:pBdr>
+      <w:tabs>
+        <w:tab w:val="center" w:pos="4153"/>
+        <w:tab w:val="right" w:pos="8306"/>
+      </w:tabs>
+      <w:snapToGrid w:val="0"/>
+      <w:jc w:val="center"/>
+    </w:pPr>
+    <w:rPr>
+      <w:sz w:val="18"/>
+      <w:szCs w:val="18"/>
+    </w:rPr>
+  </w:style>
+  <w:style w:type="character" w:customStyle="1" w:styleId="Char">
+    <w:name w:val="页眉 Char"/>
+    <w:basedOn w:val="a0"/>
+    <w:link w:val="a4"/>
+    <w:uiPriority w:val="99"/>
+    <w:rsid w:val="00C76E8F"/>
+    <w:rPr>
+      <w:sz w:val="18"/>
+      <w:szCs w:val="18"/>
+    </w:rPr>
+  </w:style>
+  <w:style w:type="paragraph" w:styleId="a5">
+    <w:name w:val="footer"/>
+    <w:basedOn w:val="a"/>
+    <w:link w:val="Char0"/>
+    <w:uiPriority w:val="99"/>
+    <w:unhideWhenUsed/>
+    <w:rsid w:val="00C76E8F"/>
+    <w:pPr>
+      <w:tabs>
+        <w:tab w:val="center" w:pos="4153"/>
+        <w:tab w:val="right" w:pos="8306"/>
+      </w:tabs>
+      <w:snapToGrid w:val="0"/>
+      <w:jc w:val="left"/>
+    </w:pPr>
+    <w:rPr>
+      <w:sz w:val="18"/>
+      <w:szCs w:val="18"/>
+    </w:rPr>
+  </w:style>
+  <w:style w:type="character" w:customStyle="1" w:styleId="Char0">
+    <w:name w:val="页脚 Char"/>
+    <w:basedOn w:val="a0"/>
+    <w:link w:val="a5"/>
+    <w:uiPriority w:val="99"/>
+    <w:rsid w:val="00C76E8F"/>
+    <w:rPr>
+      <w:sz w:val="18"/>
+      <w:szCs w:val="18"/>
+    </w:rPr>
   </w:style>
 </w:styles>
 </file>
@@ -2072,6 +2138,71 @@
         <w:right w:w="108" w:type="dxa"/>
       </w:tblCellMar>
     </w:tblPr>
+  </w:style>
+  <w:style w:type="paragraph" w:styleId="a4">
+    <w:name w:val="header"/>
+    <w:basedOn w:val="a"/>
+    <w:link w:val="Char"/>
+    <w:uiPriority w:val="99"/>
+    <w:unhideWhenUsed/>
+    <w:rsid w:val="00C76E8F"/>
+    <w:pPr>
+      <w:pBdr>
+        <w:bottom w:val="single" w:sz="6" w:space="1" w:color="auto"/>
+      </w:pBdr>
+      <w:tabs>
+        <w:tab w:val="center" w:pos="4153"/>
+        <w:tab w:val="right" w:pos="8306"/>
+      </w:tabs>
+      <w:snapToGrid w:val="0"/>
+      <w:jc w:val="center"/>
+    </w:pPr>
+    <w:rPr>
+      <w:sz w:val="18"/>
+      <w:szCs w:val="18"/>
+    </w:rPr>
+  </w:style>
+  <w:style w:type="character" w:customStyle="1" w:styleId="Char">
+    <w:name w:val="页眉 Char"/>
+    <w:basedOn w:val="a0"/>
+    <w:link w:val="a4"/>
+    <w:uiPriority w:val="99"/>
+    <w:rsid w:val="00C76E8F"/>
+    <w:rPr>
+      <w:sz w:val="18"/>
+      <w:szCs w:val="18"/>
+    </w:rPr>
+  </w:style>
+  <w:style w:type="paragraph" w:styleId="a5">
+    <w:name w:val="footer"/>
+    <w:basedOn w:val="a"/>
+    <w:link w:val="Char0"/>
+    <w:uiPriority w:val="99"/>
+    <w:unhideWhenUsed/>
+    <w:rsid w:val="00C76E8F"/>
+    <w:pPr>
+      <w:tabs>
+        <w:tab w:val="center" w:pos="4153"/>
+        <w:tab w:val="right" w:pos="8306"/>
+      </w:tabs>
+      <w:snapToGrid w:val="0"/>
+      <w:jc w:val="left"/>
+    </w:pPr>
+    <w:rPr>
+      <w:sz w:val="18"/>
+      <w:szCs w:val="18"/>
+    </w:rPr>
+  </w:style>
+  <w:style w:type="character" w:customStyle="1" w:styleId="Char0">
+    <w:name w:val="页脚 Char"/>
+    <w:basedOn w:val="a0"/>
+    <w:link w:val="a5"/>
+    <w:uiPriority w:val="99"/>
+    <w:rsid w:val="00C76E8F"/>
+    <w:rPr>
+      <w:sz w:val="18"/>
+      <w:szCs w:val="18"/>
+    </w:rPr>
   </w:style>
 </w:styles>
 </file>
